--- a/[LUG] Prinzo/ACQUIRE/EJERCICIO_SQL_Y_XML.docx
+++ b/[LUG] Prinzo/ACQUIRE/EJERCICIO_SQL_Y_XML.docx
@@ -3,18 +3,215 @@
 <w:document xmlns:wpc="http://schemas.microsoft.com/office/word/2010/wordprocessingCanvas" xmlns:mc="http://schemas.openxmlformats.org/markup-compatibility/2006" xmlns:o="urn:schemas-microsoft-com:office:office" xmlns:r="http://schemas.openxmlformats.org/officeDocument/2006/relationships" xmlns:m="http://schemas.openxmlformats.org/officeDocument/2006/math" xmlns:v="urn:schemas-microsoft-com:vml" xmlns:wp14="http://schemas.microsoft.com/office/word/2010/wordprocessingDrawing" xmlns:wp="http://schemas.openxmlformats.org/drawingml/2006/wordprocessingDrawing" xmlns:w10="urn:schemas-microsoft-com:office:word" xmlns:w="http://schemas.openxmlformats.org/wordprocessingml/2006/main" xmlns:w14="http://schemas.microsoft.com/office/word/2010/wordml" xmlns:wpg="http://schemas.microsoft.com/office/word/2010/wordprocessingGroup" xmlns:wpi="http://schemas.microsoft.com/office/word/2010/wordprocessingInk" xmlns:wne="http://schemas.microsoft.com/office/word/2006/wordml" xmlns:wps="http://schemas.microsoft.com/office/word/2010/wordprocessingShape" mc:Ignorable="w14 wp14">
   <w:body>
     <w:p>
-      <w:bookmarkStart w:id="0" w:name="_GoBack"/>
-      <w:bookmarkEnd w:id="0"/>
-      <w:r>
-        <w:t xml:space="preserve">Una agencia de (alquiler de) transporte requiere un sistema que lleve el control de todos sus vehículos y clientes. Los vehículos pueden ser de distinto tipo: auto, </w:t>
-      </w:r>
-      <w:proofErr w:type="spellStart"/>
-      <w:r>
-        <w:t>suv</w:t>
-      </w:r>
-      <w:proofErr w:type="spellEnd"/>
-      <w:r>
-        <w:t>, camioneta y camión. De todos ellos se conoce la marca, modelo y patente. De los clientes se conoce el Nombre, Apellido, DNI, Fecha de Nacimiento, Correo Electrónico y el vehículo rentado. El valor de la renta depende la cantidad de días, tipo de vehículo y modelo. La empresa desea saber qué vehículo fue alquilado, el cliente que lo posee, la cantidad de días de renta, y el importe de la misma. Se pide desarrollar el modelo de clases que represente el problema y realizar el diagrama de clases.</w:t>
+      <w:r>
+        <w:t xml:space="preserve">Una agencia de (alquiler de) transporte requiere un sistema que lleve el control de todos sus vehículos y clientes. Los </w:t>
+      </w:r>
+      <w:r>
+        <w:rPr>
+          <w:highlight w:val="yellow"/>
+        </w:rPr>
+        <w:t>vehículos</w:t>
+      </w:r>
+      <w:r>
+        <w:t xml:space="preserve"> pueden ser de distinto </w:t>
+      </w:r>
+      <w:r>
+        <w:rPr>
+          <w:u w:val="single"/>
+        </w:rPr>
+        <w:t>tipo</w:t>
+      </w:r>
+      <w:r>
+        <w:t xml:space="preserve">: auto, </w:t>
+      </w:r>
+      <w:r>
+        <w:t>SUV</w:t>
+      </w:r>
+      <w:r>
+        <w:t xml:space="preserve">, camioneta y camión. De todos ellos se conoce la </w:t>
+      </w:r>
+      <w:r>
+        <w:rPr>
+          <w:u w:val="single"/>
+        </w:rPr>
+        <w:t>marca</w:t>
+      </w:r>
+      <w:r>
+        <w:t xml:space="preserve">, </w:t>
+      </w:r>
+      <w:r>
+        <w:rPr>
+          <w:u w:val="single"/>
+        </w:rPr>
+        <w:t>modelo</w:t>
+      </w:r>
+      <w:r>
+        <w:t xml:space="preserve"> y </w:t>
+      </w:r>
+      <w:r>
+        <w:rPr>
+          <w:u w:val="single"/>
+        </w:rPr>
+        <w:t>patente</w:t>
+      </w:r>
+      <w:r>
+        <w:t xml:space="preserve">. De los </w:t>
+      </w:r>
+      <w:r>
+        <w:rPr>
+          <w:highlight w:val="yellow"/>
+        </w:rPr>
+        <w:t>cliente</w:t>
+      </w:r>
+      <w:r>
+        <w:t xml:space="preserve">s se conoce el </w:t>
+      </w:r>
+      <w:r>
+        <w:rPr>
+          <w:u w:val="single"/>
+        </w:rPr>
+        <w:t>n</w:t>
+      </w:r>
+      <w:r>
+        <w:rPr>
+          <w:u w:val="single"/>
+        </w:rPr>
+        <w:t>ombre</w:t>
+      </w:r>
+      <w:r>
+        <w:t xml:space="preserve">, </w:t>
+      </w:r>
+      <w:r>
+        <w:rPr>
+          <w:u w:val="single"/>
+        </w:rPr>
+        <w:t>a</w:t>
+      </w:r>
+      <w:r>
+        <w:rPr>
+          <w:u w:val="single"/>
+        </w:rPr>
+        <w:t>pellido</w:t>
+      </w:r>
+      <w:r>
+        <w:t xml:space="preserve">, </w:t>
+      </w:r>
+      <w:r>
+        <w:rPr>
+          <w:u w:val="single"/>
+        </w:rPr>
+        <w:t>DNI</w:t>
+      </w:r>
+      <w:r>
+        <w:t xml:space="preserve">, </w:t>
+      </w:r>
+      <w:r>
+        <w:rPr>
+          <w:u w:val="single"/>
+        </w:rPr>
+        <w:t>fe</w:t>
+      </w:r>
+      <w:r>
+        <w:rPr>
+          <w:u w:val="single"/>
+        </w:rPr>
+        <w:t xml:space="preserve">cha de </w:t>
+      </w:r>
+      <w:r>
+        <w:rPr>
+          <w:u w:val="single"/>
+        </w:rPr>
+        <w:t>n</w:t>
+      </w:r>
+      <w:r>
+        <w:rPr>
+          <w:u w:val="single"/>
+        </w:rPr>
+        <w:t>acimiento</w:t>
+      </w:r>
+      <w:r>
+        <w:t xml:space="preserve">, </w:t>
+      </w:r>
+      <w:r>
+        <w:rPr>
+          <w:u w:val="single"/>
+        </w:rPr>
+        <w:t>c</w:t>
+      </w:r>
+      <w:r>
+        <w:rPr>
+          <w:u w:val="single"/>
+        </w:rPr>
+        <w:t xml:space="preserve">orreo </w:t>
+      </w:r>
+      <w:r>
+        <w:rPr>
+          <w:u w:val="single"/>
+        </w:rPr>
+        <w:t>e</w:t>
+      </w:r>
+      <w:r>
+        <w:rPr>
+          <w:u w:val="single"/>
+        </w:rPr>
+        <w:t>lectrónico</w:t>
+      </w:r>
+      <w:r>
+        <w:t xml:space="preserve"> y el </w:t>
+      </w:r>
+      <w:r>
+        <w:rPr>
+          <w:highlight w:val="magenta"/>
+        </w:rPr>
+        <w:t>vehículo</w:t>
+      </w:r>
+      <w:r>
+        <w:t xml:space="preserve"> rentado. El valor de la </w:t>
+      </w:r>
+      <w:r>
+        <w:rPr>
+          <w:highlight w:val="yellow"/>
+        </w:rPr>
+        <w:t>renta</w:t>
+      </w:r>
+      <w:r>
+        <w:t xml:space="preserve"> depende la </w:t>
+      </w:r>
+      <w:r>
+        <w:rPr>
+          <w:u w:val="single"/>
+        </w:rPr>
+        <w:t>cantidad de días</w:t>
+      </w:r>
+      <w:r>
+        <w:t xml:space="preserve">, </w:t>
+      </w:r>
+      <w:r>
+        <w:rPr>
+          <w:u w:val="single"/>
+        </w:rPr>
+        <w:t>tipo de vehículo</w:t>
+      </w:r>
+      <w:r>
+        <w:t xml:space="preserve"> y </w:t>
+      </w:r>
+      <w:r>
+        <w:rPr>
+          <w:u w:val="single"/>
+        </w:rPr>
+        <w:t>modelo</w:t>
+      </w:r>
+      <w:r>
+        <w:t xml:space="preserve">. La empresa desea saber qué vehículo fue alquilado, el cliente que lo posee, la cantidad de días de renta, y el </w:t>
+      </w:r>
+      <w:r>
+        <w:rPr>
+          <w:u w:val="single"/>
+        </w:rPr>
+        <w:t>importe</w:t>
+      </w:r>
+      <w:r>
+        <w:t xml:space="preserve"> de la misma. Se pide desarrollar el modelo de clases que represente el problema y realizar el diagrama de clases.</w:t>
       </w:r>
     </w:p>
     <w:p>
@@ -30,6 +227,669 @@
         <w:t>Aquí tienes un posible modelo de clases para representar el problema planteado:</w:t>
       </w:r>
     </w:p>
+    <w:tbl>
+      <w:tblPr>
+        <w:tblStyle w:val="Tablaconcuadrcula"/>
+        <w:tblW w:w="0" w:type="auto"/>
+        <w:jc w:val="center"/>
+        <w:tblLook w:val="04A0" w:firstRow="1" w:lastRow="0" w:firstColumn="1" w:lastColumn="0" w:noHBand="0" w:noVBand="1"/>
+      </w:tblPr>
+      <w:tblGrid>
+        <w:gridCol w:w="1770"/>
+        <w:gridCol w:w="222"/>
+        <w:gridCol w:w="1866"/>
+        <w:gridCol w:w="222"/>
+        <w:gridCol w:w="2058"/>
+      </w:tblGrid>
+      <w:tr>
+        <w:trPr>
+          <w:cantSplit/>
+          <w:jc w:val="center"/>
+        </w:trPr>
+        <w:tc>
+          <w:tcPr>
+            <w:tcW w:w="0" w:type="auto"/>
+          </w:tcPr>
+          <w:p>
+            <w:pPr>
+              <w:contextualSpacing/>
+              <w:rPr>
+                <w:rFonts w:ascii="JetBrains Mono" w:hAnsi="JetBrains Mono" w:cs="JetBrains Mono"/>
+                <w:color w:val="FF00FF"/>
+                <w:sz w:val="16"/>
+                <w:szCs w:val="16"/>
+              </w:rPr>
+            </w:pPr>
+            <w:r>
+              <w:rPr>
+                <w:rFonts w:ascii="JetBrains Mono" w:hAnsi="JetBrains Mono" w:cs="JetBrains Mono"/>
+                <w:color w:val="FF00FF"/>
+                <w:sz w:val="16"/>
+                <w:szCs w:val="16"/>
+              </w:rPr>
+              <w:t>Vehículo</w:t>
+            </w:r>
+          </w:p>
+        </w:tc>
+        <w:tc>
+          <w:tcPr>
+            <w:tcW w:w="0" w:type="auto"/>
+            <w:tcBorders>
+              <w:top w:val="nil"/>
+              <w:bottom w:val="nil"/>
+            </w:tcBorders>
+          </w:tcPr>
+          <w:p>
+            <w:pPr>
+              <w:contextualSpacing/>
+              <w:rPr>
+                <w:rFonts w:ascii="JetBrains Mono" w:hAnsi="JetBrains Mono" w:cs="JetBrains Mono"/>
+                <w:color w:val="FF00FF"/>
+                <w:sz w:val="16"/>
+                <w:szCs w:val="16"/>
+              </w:rPr>
+            </w:pPr>
+          </w:p>
+        </w:tc>
+        <w:tc>
+          <w:tcPr>
+            <w:tcW w:w="0" w:type="auto"/>
+          </w:tcPr>
+          <w:p>
+            <w:pPr>
+              <w:contextualSpacing/>
+              <w:rPr>
+                <w:rFonts w:ascii="JetBrains Mono" w:hAnsi="JetBrains Mono" w:cs="JetBrains Mono"/>
+                <w:color w:val="FF00FF"/>
+                <w:sz w:val="16"/>
+                <w:szCs w:val="16"/>
+              </w:rPr>
+            </w:pPr>
+            <w:r>
+              <w:rPr>
+                <w:rFonts w:ascii="JetBrains Mono" w:hAnsi="JetBrains Mono" w:cs="JetBrains Mono"/>
+                <w:color w:val="FF00FF"/>
+                <w:sz w:val="16"/>
+                <w:szCs w:val="16"/>
+              </w:rPr>
+              <w:t>Cliente</w:t>
+            </w:r>
+          </w:p>
+        </w:tc>
+        <w:tc>
+          <w:tcPr>
+            <w:tcW w:w="0" w:type="auto"/>
+            <w:tcBorders>
+              <w:top w:val="nil"/>
+              <w:bottom w:val="nil"/>
+            </w:tcBorders>
+          </w:tcPr>
+          <w:p>
+            <w:pPr>
+              <w:contextualSpacing/>
+              <w:rPr>
+                <w:rFonts w:ascii="JetBrains Mono" w:hAnsi="JetBrains Mono" w:cs="JetBrains Mono"/>
+                <w:color w:val="FF00FF"/>
+                <w:sz w:val="16"/>
+                <w:szCs w:val="16"/>
+              </w:rPr>
+            </w:pPr>
+          </w:p>
+        </w:tc>
+        <w:tc>
+          <w:tcPr>
+            <w:tcW w:w="0" w:type="auto"/>
+          </w:tcPr>
+          <w:p>
+            <w:pPr>
+              <w:contextualSpacing/>
+              <w:rPr>
+                <w:rFonts w:ascii="JetBrains Mono" w:hAnsi="JetBrains Mono" w:cs="JetBrains Mono"/>
+                <w:color w:val="FF00FF"/>
+                <w:sz w:val="16"/>
+                <w:szCs w:val="16"/>
+              </w:rPr>
+            </w:pPr>
+            <w:r>
+              <w:rPr>
+                <w:rFonts w:ascii="JetBrains Mono" w:hAnsi="JetBrains Mono" w:cs="JetBrains Mono"/>
+                <w:color w:val="FF00FF"/>
+                <w:sz w:val="16"/>
+                <w:szCs w:val="16"/>
+              </w:rPr>
+              <w:t>Renta</w:t>
+            </w:r>
+          </w:p>
+        </w:tc>
+      </w:tr>
+      <w:tr>
+        <w:trPr>
+          <w:cantSplit/>
+          <w:jc w:val="center"/>
+        </w:trPr>
+        <w:tc>
+          <w:tcPr>
+            <w:tcW w:w="0" w:type="auto"/>
+          </w:tcPr>
+          <w:p>
+            <w:pPr>
+              <w:pStyle w:val="Prrafodelista"/>
+              <w:numPr>
+                <w:ilvl w:val="0"/>
+                <w:numId w:val="4"/>
+              </w:numPr>
+              <w:ind w:left="113" w:hanging="113"/>
+              <w:rPr>
+                <w:rFonts w:ascii="JetBrains Mono" w:hAnsi="JetBrains Mono" w:cs="JetBrains Mono"/>
+                <w:color w:val="FF00FF"/>
+                <w:sz w:val="16"/>
+                <w:szCs w:val="16"/>
+              </w:rPr>
+            </w:pPr>
+            <w:r>
+              <w:rPr>
+                <w:rFonts w:ascii="JetBrains Mono" w:hAnsi="JetBrains Mono" w:cs="JetBrains Mono"/>
+                <w:color w:val="FF00FF"/>
+                <w:sz w:val="16"/>
+                <w:szCs w:val="16"/>
+              </w:rPr>
+              <w:t xml:space="preserve">tipo: </w:t>
+            </w:r>
+            <w:proofErr w:type="spellStart"/>
+            <w:r>
+              <w:rPr>
+                <w:rFonts w:ascii="JetBrains Mono" w:hAnsi="JetBrains Mono" w:cs="JetBrains Mono"/>
+                <w:color w:val="FF00FF"/>
+                <w:sz w:val="16"/>
+                <w:szCs w:val="16"/>
+              </w:rPr>
+              <w:t>string</w:t>
+            </w:r>
+            <w:proofErr w:type="spellEnd"/>
+          </w:p>
+          <w:p>
+            <w:pPr>
+              <w:pStyle w:val="Prrafodelista"/>
+              <w:numPr>
+                <w:ilvl w:val="0"/>
+                <w:numId w:val="4"/>
+              </w:numPr>
+              <w:ind w:left="113" w:hanging="113"/>
+              <w:rPr>
+                <w:rFonts w:ascii="JetBrains Mono" w:hAnsi="JetBrains Mono" w:cs="JetBrains Mono"/>
+                <w:color w:val="FF00FF"/>
+                <w:sz w:val="16"/>
+                <w:szCs w:val="16"/>
+              </w:rPr>
+            </w:pPr>
+            <w:r>
+              <w:rPr>
+                <w:rFonts w:ascii="JetBrains Mono" w:hAnsi="JetBrains Mono" w:cs="JetBrains Mono"/>
+                <w:color w:val="FF00FF"/>
+                <w:sz w:val="16"/>
+                <w:szCs w:val="16"/>
+              </w:rPr>
+              <w:t xml:space="preserve">marca: </w:t>
+            </w:r>
+            <w:proofErr w:type="spellStart"/>
+            <w:r>
+              <w:rPr>
+                <w:rFonts w:ascii="JetBrains Mono" w:hAnsi="JetBrains Mono" w:cs="JetBrains Mono"/>
+                <w:color w:val="FF00FF"/>
+                <w:sz w:val="16"/>
+                <w:szCs w:val="16"/>
+              </w:rPr>
+              <w:t>string</w:t>
+            </w:r>
+            <w:proofErr w:type="spellEnd"/>
+          </w:p>
+          <w:p>
+            <w:pPr>
+              <w:pStyle w:val="Prrafodelista"/>
+              <w:numPr>
+                <w:ilvl w:val="0"/>
+                <w:numId w:val="4"/>
+              </w:numPr>
+              <w:ind w:left="113" w:hanging="113"/>
+              <w:rPr>
+                <w:rFonts w:ascii="JetBrains Mono" w:hAnsi="JetBrains Mono" w:cs="JetBrains Mono"/>
+                <w:color w:val="FF00FF"/>
+                <w:sz w:val="16"/>
+                <w:szCs w:val="16"/>
+              </w:rPr>
+            </w:pPr>
+            <w:r>
+              <w:rPr>
+                <w:rFonts w:ascii="JetBrains Mono" w:hAnsi="JetBrains Mono" w:cs="JetBrains Mono"/>
+                <w:color w:val="FF00FF"/>
+                <w:sz w:val="16"/>
+                <w:szCs w:val="16"/>
+              </w:rPr>
+              <w:t xml:space="preserve">modelo: </w:t>
+            </w:r>
+            <w:proofErr w:type="spellStart"/>
+            <w:r>
+              <w:rPr>
+                <w:rFonts w:ascii="JetBrains Mono" w:hAnsi="JetBrains Mono" w:cs="JetBrains Mono"/>
+                <w:color w:val="FF00FF"/>
+                <w:sz w:val="16"/>
+                <w:szCs w:val="16"/>
+              </w:rPr>
+              <w:t>string</w:t>
+            </w:r>
+            <w:proofErr w:type="spellEnd"/>
+          </w:p>
+          <w:p>
+            <w:pPr>
+              <w:pStyle w:val="Prrafodelista"/>
+              <w:numPr>
+                <w:ilvl w:val="0"/>
+                <w:numId w:val="4"/>
+              </w:numPr>
+              <w:ind w:left="113" w:hanging="113"/>
+              <w:rPr>
+                <w:rFonts w:ascii="JetBrains Mono" w:hAnsi="JetBrains Mono" w:cs="JetBrains Mono"/>
+                <w:color w:val="FF00FF"/>
+                <w:sz w:val="16"/>
+                <w:szCs w:val="16"/>
+              </w:rPr>
+            </w:pPr>
+            <w:r>
+              <w:rPr>
+                <w:rFonts w:ascii="JetBrains Mono" w:hAnsi="JetBrains Mono" w:cs="JetBrains Mono"/>
+                <w:color w:val="FF00FF"/>
+                <w:sz w:val="16"/>
+                <w:szCs w:val="16"/>
+              </w:rPr>
+              <w:t xml:space="preserve">patente: </w:t>
+            </w:r>
+            <w:proofErr w:type="spellStart"/>
+            <w:r>
+              <w:rPr>
+                <w:rFonts w:ascii="JetBrains Mono" w:hAnsi="JetBrains Mono" w:cs="JetBrains Mono"/>
+                <w:color w:val="FF00FF"/>
+                <w:sz w:val="16"/>
+                <w:szCs w:val="16"/>
+              </w:rPr>
+              <w:t>string</w:t>
+            </w:r>
+            <w:proofErr w:type="spellEnd"/>
+          </w:p>
+        </w:tc>
+        <w:tc>
+          <w:tcPr>
+            <w:tcW w:w="0" w:type="auto"/>
+            <w:tcBorders>
+              <w:top w:val="nil"/>
+              <w:bottom w:val="nil"/>
+            </w:tcBorders>
+          </w:tcPr>
+          <w:p>
+            <w:pPr>
+              <w:contextualSpacing/>
+              <w:rPr>
+                <w:rFonts w:ascii="JetBrains Mono" w:hAnsi="JetBrains Mono" w:cs="JetBrains Mono"/>
+                <w:color w:val="FF00FF"/>
+                <w:sz w:val="16"/>
+                <w:szCs w:val="16"/>
+              </w:rPr>
+            </w:pPr>
+          </w:p>
+        </w:tc>
+        <w:tc>
+          <w:tcPr>
+            <w:tcW w:w="0" w:type="auto"/>
+          </w:tcPr>
+          <w:p>
+            <w:pPr>
+              <w:pStyle w:val="Prrafodelista"/>
+              <w:numPr>
+                <w:ilvl w:val="0"/>
+                <w:numId w:val="4"/>
+              </w:numPr>
+              <w:ind w:left="113" w:hanging="113"/>
+              <w:rPr>
+                <w:rFonts w:ascii="JetBrains Mono" w:hAnsi="JetBrains Mono" w:cs="JetBrains Mono"/>
+                <w:color w:val="FF00FF"/>
+                <w:sz w:val="16"/>
+                <w:szCs w:val="16"/>
+              </w:rPr>
+            </w:pPr>
+            <w:r>
+              <w:rPr>
+                <w:rFonts w:ascii="JetBrains Mono" w:hAnsi="JetBrains Mono" w:cs="JetBrains Mono"/>
+                <w:color w:val="FF00FF"/>
+                <w:sz w:val="16"/>
+                <w:szCs w:val="16"/>
+              </w:rPr>
+              <w:t>nombre</w:t>
+            </w:r>
+            <w:r>
+              <w:rPr>
+                <w:rFonts w:ascii="JetBrains Mono" w:hAnsi="JetBrains Mono" w:cs="JetBrains Mono"/>
+                <w:color w:val="FF00FF"/>
+                <w:sz w:val="16"/>
+                <w:szCs w:val="16"/>
+              </w:rPr>
+              <w:t xml:space="preserve">: </w:t>
+            </w:r>
+            <w:proofErr w:type="spellStart"/>
+            <w:r>
+              <w:rPr>
+                <w:rFonts w:ascii="JetBrains Mono" w:hAnsi="JetBrains Mono" w:cs="JetBrains Mono"/>
+                <w:color w:val="FF00FF"/>
+                <w:sz w:val="16"/>
+                <w:szCs w:val="16"/>
+              </w:rPr>
+              <w:t>string</w:t>
+            </w:r>
+            <w:proofErr w:type="spellEnd"/>
+          </w:p>
+          <w:p>
+            <w:pPr>
+              <w:pStyle w:val="Prrafodelista"/>
+              <w:numPr>
+                <w:ilvl w:val="0"/>
+                <w:numId w:val="4"/>
+              </w:numPr>
+              <w:ind w:left="113" w:hanging="113"/>
+              <w:rPr>
+                <w:rFonts w:ascii="JetBrains Mono" w:hAnsi="JetBrains Mono" w:cs="JetBrains Mono"/>
+                <w:color w:val="FF00FF"/>
+                <w:sz w:val="16"/>
+                <w:szCs w:val="16"/>
+              </w:rPr>
+            </w:pPr>
+            <w:r>
+              <w:rPr>
+                <w:rFonts w:ascii="JetBrains Mono" w:hAnsi="JetBrains Mono" w:cs="JetBrains Mono"/>
+                <w:color w:val="FF00FF"/>
+                <w:sz w:val="16"/>
+                <w:szCs w:val="16"/>
+              </w:rPr>
+              <w:t xml:space="preserve">apellido: </w:t>
+            </w:r>
+            <w:proofErr w:type="spellStart"/>
+            <w:r>
+              <w:rPr>
+                <w:rFonts w:ascii="JetBrains Mono" w:hAnsi="JetBrains Mono" w:cs="JetBrains Mono"/>
+                <w:color w:val="FF00FF"/>
+                <w:sz w:val="16"/>
+                <w:szCs w:val="16"/>
+              </w:rPr>
+              <w:t>string</w:t>
+            </w:r>
+            <w:proofErr w:type="spellEnd"/>
+          </w:p>
+          <w:p>
+            <w:pPr>
+              <w:pStyle w:val="Prrafodelista"/>
+              <w:numPr>
+                <w:ilvl w:val="0"/>
+                <w:numId w:val="4"/>
+              </w:numPr>
+              <w:ind w:left="113" w:hanging="113"/>
+              <w:rPr>
+                <w:rFonts w:ascii="JetBrains Mono" w:hAnsi="JetBrains Mono" w:cs="JetBrains Mono"/>
+                <w:color w:val="FF00FF"/>
+                <w:sz w:val="16"/>
+                <w:szCs w:val="16"/>
+              </w:rPr>
+            </w:pPr>
+            <w:proofErr w:type="spellStart"/>
+            <w:r>
+              <w:rPr>
+                <w:rFonts w:ascii="JetBrains Mono" w:hAnsi="JetBrains Mono" w:cs="JetBrains Mono"/>
+                <w:color w:val="FF00FF"/>
+                <w:sz w:val="16"/>
+                <w:szCs w:val="16"/>
+              </w:rPr>
+              <w:t>dni</w:t>
+            </w:r>
+            <w:proofErr w:type="spellEnd"/>
+            <w:r>
+              <w:rPr>
+                <w:rFonts w:ascii="JetBrains Mono" w:hAnsi="JetBrains Mono" w:cs="JetBrains Mono"/>
+                <w:color w:val="FF00FF"/>
+                <w:sz w:val="16"/>
+                <w:szCs w:val="16"/>
+              </w:rPr>
+              <w:t xml:space="preserve">: </w:t>
+            </w:r>
+            <w:proofErr w:type="spellStart"/>
+            <w:r>
+              <w:rPr>
+                <w:rFonts w:ascii="JetBrains Mono" w:hAnsi="JetBrains Mono" w:cs="JetBrains Mono"/>
+                <w:color w:val="FF00FF"/>
+                <w:sz w:val="16"/>
+                <w:szCs w:val="16"/>
+              </w:rPr>
+              <w:t>int</w:t>
+            </w:r>
+            <w:proofErr w:type="spellEnd"/>
+          </w:p>
+          <w:p>
+            <w:pPr>
+              <w:pStyle w:val="Prrafodelista"/>
+              <w:numPr>
+                <w:ilvl w:val="0"/>
+                <w:numId w:val="4"/>
+              </w:numPr>
+              <w:ind w:left="113" w:hanging="113"/>
+              <w:rPr>
+                <w:rFonts w:ascii="JetBrains Mono" w:hAnsi="JetBrains Mono" w:cs="JetBrains Mono"/>
+                <w:color w:val="FF00FF"/>
+                <w:sz w:val="16"/>
+                <w:szCs w:val="16"/>
+              </w:rPr>
+            </w:pPr>
+            <w:r>
+              <w:rPr>
+                <w:rFonts w:ascii="JetBrains Mono" w:hAnsi="JetBrains Mono" w:cs="JetBrains Mono"/>
+                <w:color w:val="FF00FF"/>
+                <w:sz w:val="16"/>
+                <w:szCs w:val="16"/>
+              </w:rPr>
+              <w:t>nacimiento: data</w:t>
+            </w:r>
+          </w:p>
+          <w:p>
+            <w:pPr>
+              <w:pStyle w:val="Prrafodelista"/>
+              <w:numPr>
+                <w:ilvl w:val="0"/>
+                <w:numId w:val="4"/>
+              </w:numPr>
+              <w:ind w:left="113" w:hanging="113"/>
+              <w:rPr>
+                <w:rFonts w:ascii="JetBrains Mono" w:hAnsi="JetBrains Mono" w:cs="JetBrains Mono"/>
+                <w:color w:val="FF00FF"/>
+                <w:sz w:val="16"/>
+                <w:szCs w:val="16"/>
+              </w:rPr>
+            </w:pPr>
+            <w:r>
+              <w:rPr>
+                <w:rFonts w:ascii="JetBrains Mono" w:hAnsi="JetBrains Mono" w:cs="JetBrains Mono"/>
+                <w:color w:val="FF00FF"/>
+                <w:sz w:val="16"/>
+                <w:szCs w:val="16"/>
+              </w:rPr>
+              <w:t xml:space="preserve">email: </w:t>
+            </w:r>
+            <w:proofErr w:type="spellStart"/>
+            <w:r>
+              <w:rPr>
+                <w:rFonts w:ascii="JetBrains Mono" w:hAnsi="JetBrains Mono" w:cs="JetBrains Mono"/>
+                <w:color w:val="FF00FF"/>
+                <w:sz w:val="16"/>
+                <w:szCs w:val="16"/>
+              </w:rPr>
+              <w:t>string</w:t>
+            </w:r>
+            <w:proofErr w:type="spellEnd"/>
+          </w:p>
+        </w:tc>
+        <w:tc>
+          <w:tcPr>
+            <w:tcW w:w="0" w:type="auto"/>
+            <w:tcBorders>
+              <w:top w:val="nil"/>
+              <w:bottom w:val="nil"/>
+            </w:tcBorders>
+          </w:tcPr>
+          <w:p>
+            <w:pPr>
+              <w:contextualSpacing/>
+              <w:rPr>
+                <w:rFonts w:ascii="JetBrains Mono" w:hAnsi="JetBrains Mono" w:cs="JetBrains Mono"/>
+                <w:color w:val="FF00FF"/>
+                <w:sz w:val="16"/>
+                <w:szCs w:val="16"/>
+              </w:rPr>
+            </w:pPr>
+          </w:p>
+        </w:tc>
+        <w:tc>
+          <w:tcPr>
+            <w:tcW w:w="0" w:type="auto"/>
+          </w:tcPr>
+          <w:p>
+            <w:pPr>
+              <w:pStyle w:val="Prrafodelista"/>
+              <w:numPr>
+                <w:ilvl w:val="0"/>
+                <w:numId w:val="4"/>
+              </w:numPr>
+              <w:ind w:left="113" w:hanging="113"/>
+              <w:rPr>
+                <w:rFonts w:ascii="JetBrains Mono" w:hAnsi="JetBrains Mono" w:cs="JetBrains Mono"/>
+                <w:color w:val="FF00FF"/>
+                <w:sz w:val="16"/>
+                <w:szCs w:val="16"/>
+              </w:rPr>
+            </w:pPr>
+            <w:proofErr w:type="spellStart"/>
+            <w:r>
+              <w:rPr>
+                <w:rFonts w:ascii="JetBrains Mono" w:hAnsi="JetBrains Mono" w:cs="JetBrains Mono"/>
+                <w:color w:val="FF00FF"/>
+                <w:sz w:val="16"/>
+                <w:szCs w:val="16"/>
+              </w:rPr>
+              <w:t>vehiculo</w:t>
+            </w:r>
+            <w:proofErr w:type="spellEnd"/>
+            <w:r>
+              <w:rPr>
+                <w:rFonts w:ascii="JetBrains Mono" w:hAnsi="JetBrains Mono" w:cs="JetBrains Mono"/>
+                <w:color w:val="FF00FF"/>
+                <w:sz w:val="16"/>
+                <w:szCs w:val="16"/>
+              </w:rPr>
+              <w:t xml:space="preserve">: </w:t>
+            </w:r>
+            <w:proofErr w:type="spellStart"/>
+            <w:r>
+              <w:rPr>
+                <w:rFonts w:ascii="JetBrains Mono" w:hAnsi="JetBrains Mono" w:cs="JetBrains Mono"/>
+                <w:color w:val="FF00FF"/>
+                <w:sz w:val="16"/>
+                <w:szCs w:val="16"/>
+              </w:rPr>
+              <w:t>Vehiculo</w:t>
+            </w:r>
+            <w:proofErr w:type="spellEnd"/>
+          </w:p>
+          <w:p>
+            <w:pPr>
+              <w:pStyle w:val="Prrafodelista"/>
+              <w:numPr>
+                <w:ilvl w:val="0"/>
+                <w:numId w:val="4"/>
+              </w:numPr>
+              <w:ind w:left="113" w:hanging="113"/>
+              <w:rPr>
+                <w:rFonts w:ascii="JetBrains Mono" w:hAnsi="JetBrains Mono" w:cs="JetBrains Mono"/>
+                <w:color w:val="FF00FF"/>
+                <w:sz w:val="16"/>
+                <w:szCs w:val="16"/>
+              </w:rPr>
+            </w:pPr>
+            <w:r>
+              <w:rPr>
+                <w:rFonts w:ascii="JetBrains Mono" w:hAnsi="JetBrains Mono" w:cs="JetBrains Mono"/>
+                <w:color w:val="FF00FF"/>
+                <w:sz w:val="16"/>
+                <w:szCs w:val="16"/>
+              </w:rPr>
+              <w:t>cliente: Cliente</w:t>
+            </w:r>
+          </w:p>
+          <w:p>
+            <w:pPr>
+              <w:pStyle w:val="Prrafodelista"/>
+              <w:numPr>
+                <w:ilvl w:val="0"/>
+                <w:numId w:val="4"/>
+              </w:numPr>
+              <w:ind w:left="113" w:hanging="113"/>
+              <w:rPr>
+                <w:rFonts w:ascii="JetBrains Mono" w:hAnsi="JetBrains Mono" w:cs="JetBrains Mono"/>
+                <w:color w:val="FF00FF"/>
+                <w:sz w:val="16"/>
+                <w:szCs w:val="16"/>
+              </w:rPr>
+            </w:pPr>
+            <w:r>
+              <w:rPr>
+                <w:rFonts w:ascii="JetBrains Mono" w:hAnsi="JetBrains Mono" w:cs="JetBrains Mono"/>
+                <w:color w:val="FF00FF"/>
+                <w:sz w:val="16"/>
+                <w:szCs w:val="16"/>
+              </w:rPr>
+              <w:t xml:space="preserve">cantidad: </w:t>
+            </w:r>
+            <w:proofErr w:type="spellStart"/>
+            <w:r>
+              <w:rPr>
+                <w:rFonts w:ascii="JetBrains Mono" w:hAnsi="JetBrains Mono" w:cs="JetBrains Mono"/>
+                <w:color w:val="FF00FF"/>
+                <w:sz w:val="16"/>
+                <w:szCs w:val="16"/>
+              </w:rPr>
+              <w:t>int</w:t>
+            </w:r>
+            <w:proofErr w:type="spellEnd"/>
+          </w:p>
+          <w:p>
+            <w:pPr>
+              <w:pStyle w:val="Prrafodelista"/>
+              <w:numPr>
+                <w:ilvl w:val="0"/>
+                <w:numId w:val="4"/>
+              </w:numPr>
+              <w:ind w:left="113" w:hanging="113"/>
+              <w:rPr>
+                <w:rFonts w:ascii="JetBrains Mono" w:hAnsi="JetBrains Mono" w:cs="JetBrains Mono"/>
+                <w:color w:val="FF00FF"/>
+                <w:sz w:val="16"/>
+                <w:szCs w:val="16"/>
+              </w:rPr>
+            </w:pPr>
+            <w:r>
+              <w:rPr>
+                <w:rFonts w:ascii="JetBrains Mono" w:hAnsi="JetBrains Mono" w:cs="JetBrains Mono"/>
+                <w:color w:val="FF00FF"/>
+                <w:sz w:val="16"/>
+                <w:szCs w:val="16"/>
+              </w:rPr>
+              <w:t>importe: decimal</w:t>
+            </w:r>
+          </w:p>
+        </w:tc>
+      </w:tr>
+    </w:tbl>
     <w:p>
       <w:pPr>
         <w:contextualSpacing/>
@@ -40,215 +900,6 @@
           <w:szCs w:val="16"/>
         </w:rPr>
       </w:pPr>
-      <w:r>
-        <w:rPr>
-          <w:rFonts w:ascii="JetBrains Mono" w:hAnsi="JetBrains Mono" w:cs="JetBrains Mono"/>
-          <w:color w:val="FF00FF"/>
-          <w:sz w:val="16"/>
-          <w:szCs w:val="16"/>
-        </w:rPr>
-        <w:t>+-----------------+          +-------------------+          +--------------+</w:t>
-      </w:r>
-    </w:p>
-    <w:p>
-      <w:pPr>
-        <w:contextualSpacing/>
-        <w:rPr>
-          <w:rFonts w:ascii="JetBrains Mono" w:hAnsi="JetBrains Mono" w:cs="JetBrains Mono"/>
-          <w:color w:val="FF00FF"/>
-          <w:sz w:val="16"/>
-          <w:szCs w:val="16"/>
-        </w:rPr>
-      </w:pPr>
-      <w:r>
-        <w:rPr>
-          <w:rFonts w:ascii="JetBrains Mono" w:hAnsi="JetBrains Mono" w:cs="JetBrains Mono"/>
-          <w:color w:val="FF00FF"/>
-          <w:sz w:val="16"/>
-          <w:szCs w:val="16"/>
-        </w:rPr>
-        <w:t>|     Vehículo    |          |      Cliente      |          |    Renta     |</w:t>
-      </w:r>
-    </w:p>
-    <w:p>
-      <w:pPr>
-        <w:contextualSpacing/>
-        <w:rPr>
-          <w:rFonts w:ascii="JetBrains Mono" w:hAnsi="JetBrains Mono" w:cs="JetBrains Mono"/>
-          <w:color w:val="FF00FF"/>
-          <w:sz w:val="16"/>
-          <w:szCs w:val="16"/>
-        </w:rPr>
-      </w:pPr>
-      <w:r>
-        <w:rPr>
-          <w:rFonts w:ascii="JetBrains Mono" w:hAnsi="JetBrains Mono" w:cs="JetBrains Mono"/>
-          <w:color w:val="FF00FF"/>
-          <w:sz w:val="16"/>
-          <w:szCs w:val="16"/>
-        </w:rPr>
-        <w:t>+-----------------+          +-------------------+          +--------------+</w:t>
-      </w:r>
-    </w:p>
-    <w:p>
-      <w:pPr>
-        <w:contextualSpacing/>
-        <w:rPr>
-          <w:rFonts w:ascii="JetBrains Mono" w:hAnsi="JetBrains Mono" w:cs="JetBrains Mono"/>
-          <w:color w:val="FF00FF"/>
-          <w:sz w:val="16"/>
-          <w:szCs w:val="16"/>
-        </w:rPr>
-      </w:pPr>
-      <w:r>
-        <w:rPr>
-          <w:rFonts w:ascii="JetBrains Mono" w:hAnsi="JetBrains Mono" w:cs="JetBrains Mono"/>
-          <w:color w:val="FF00FF"/>
-          <w:sz w:val="16"/>
-          <w:szCs w:val="16"/>
-        </w:rPr>
-        <w:t>| - marca         |          | - nombre          |          | - vehículo   |</w:t>
-      </w:r>
-    </w:p>
-    <w:p>
-      <w:pPr>
-        <w:contextualSpacing/>
-        <w:rPr>
-          <w:rFonts w:ascii="JetBrains Mono" w:hAnsi="JetBrains Mono" w:cs="JetBrains Mono"/>
-          <w:color w:val="FF00FF"/>
-          <w:sz w:val="16"/>
-          <w:szCs w:val="16"/>
-        </w:rPr>
-      </w:pPr>
-      <w:r>
-        <w:rPr>
-          <w:rFonts w:ascii="JetBrains Mono" w:hAnsi="JetBrains Mono" w:cs="JetBrains Mono"/>
-          <w:color w:val="FF00FF"/>
-          <w:sz w:val="16"/>
-          <w:szCs w:val="16"/>
-        </w:rPr>
-        <w:t>| - modelo        |          | - apellido        |          | - cliente    |</w:t>
-      </w:r>
-    </w:p>
-    <w:p>
-      <w:pPr>
-        <w:contextualSpacing/>
-        <w:rPr>
-          <w:rFonts w:ascii="JetBrains Mono" w:hAnsi="JetBrains Mono" w:cs="JetBrains Mono"/>
-          <w:color w:val="FF00FF"/>
-          <w:sz w:val="16"/>
-          <w:szCs w:val="16"/>
-        </w:rPr>
-      </w:pPr>
-      <w:r>
-        <w:rPr>
-          <w:rFonts w:ascii="JetBrains Mono" w:hAnsi="JetBrains Mono" w:cs="JetBrains Mono"/>
-          <w:color w:val="FF00FF"/>
-          <w:sz w:val="16"/>
-          <w:szCs w:val="16"/>
-        </w:rPr>
-        <w:t>| - patente       |          | - DNI             |          | - cantidad   |</w:t>
-      </w:r>
-    </w:p>
-    <w:p>
-      <w:pPr>
-        <w:contextualSpacing/>
-        <w:rPr>
-          <w:rFonts w:ascii="JetBrains Mono" w:hAnsi="JetBrains Mono" w:cs="JetBrains Mono"/>
-          <w:color w:val="FF00FF"/>
-          <w:sz w:val="16"/>
-          <w:szCs w:val="16"/>
-        </w:rPr>
-      </w:pPr>
-      <w:r>
-        <w:rPr>
-          <w:rFonts w:ascii="JetBrains Mono" w:hAnsi="JetBrains Mono" w:cs="JetBrains Mono"/>
-          <w:color w:val="FF00FF"/>
-          <w:sz w:val="16"/>
-          <w:szCs w:val="16"/>
-        </w:rPr>
-        <w:t xml:space="preserve">+-----------------+          | - </w:t>
-      </w:r>
-      <w:proofErr w:type="spellStart"/>
-      <w:r>
-        <w:rPr>
-          <w:rFonts w:ascii="JetBrains Mono" w:hAnsi="JetBrains Mono" w:cs="JetBrains Mono"/>
-          <w:color w:val="FF00FF"/>
-          <w:sz w:val="16"/>
-          <w:szCs w:val="16"/>
-        </w:rPr>
-        <w:t>fechaNacimiento</w:t>
-      </w:r>
-      <w:proofErr w:type="spellEnd"/>
-      <w:r>
-        <w:rPr>
-          <w:rFonts w:ascii="JetBrains Mono" w:hAnsi="JetBrains Mono" w:cs="JetBrains Mono"/>
-          <w:color w:val="FF00FF"/>
-          <w:sz w:val="16"/>
-          <w:szCs w:val="16"/>
-        </w:rPr>
-        <w:t xml:space="preserve"> |          | - importe    |</w:t>
-      </w:r>
-    </w:p>
-    <w:p>
-      <w:pPr>
-        <w:contextualSpacing/>
-        <w:rPr>
-          <w:rFonts w:ascii="JetBrains Mono" w:hAnsi="JetBrains Mono" w:cs="JetBrains Mono"/>
-          <w:color w:val="FF00FF"/>
-          <w:sz w:val="16"/>
-          <w:szCs w:val="16"/>
-        </w:rPr>
-      </w:pPr>
-      <w:r>
-        <w:rPr>
-          <w:rFonts w:ascii="JetBrains Mono" w:hAnsi="JetBrains Mono" w:cs="JetBrains Mono"/>
-          <w:color w:val="FF00FF"/>
-          <w:sz w:val="16"/>
-          <w:szCs w:val="16"/>
-        </w:rPr>
-        <w:t xml:space="preserve">                             | -</w:t>
-      </w:r>
-      <w:proofErr w:type="spellStart"/>
-      <w:r>
-        <w:rPr>
-          <w:rFonts w:ascii="JetBrains Mono" w:hAnsi="JetBrains Mono" w:cs="JetBrains Mono"/>
-          <w:color w:val="FF00FF"/>
-          <w:sz w:val="16"/>
-          <w:szCs w:val="16"/>
-        </w:rPr>
-        <w:t>correoElectrónico</w:t>
-      </w:r>
-      <w:proofErr w:type="spellEnd"/>
-      <w:r>
-        <w:rPr>
-          <w:rFonts w:ascii="JetBrains Mono" w:hAnsi="JetBrains Mono" w:cs="JetBrains Mono"/>
-          <w:color w:val="FF00FF"/>
-          <w:sz w:val="16"/>
-          <w:szCs w:val="16"/>
-        </w:rPr>
-        <w:t>|          +--------------+</w:t>
-      </w:r>
-    </w:p>
-    <w:p>
-      <w:pPr>
-        <w:contextualSpacing/>
-        <w:rPr>
-          <w:rFonts w:ascii="JetBrains Mono" w:hAnsi="JetBrains Mono" w:cs="JetBrains Mono"/>
-          <w:color w:val="FF00FF"/>
-          <w:sz w:val="16"/>
-          <w:szCs w:val="16"/>
-        </w:rPr>
-      </w:pPr>
-      <w:r>
-        <w:rPr>
-          <w:rFonts w:ascii="JetBrains Mono" w:hAnsi="JetBrains Mono" w:cs="JetBrains Mono"/>
-          <w:color w:val="FF00FF"/>
-          <w:sz w:val="16"/>
-          <w:szCs w:val="16"/>
-        </w:rPr>
-        <w:t xml:space="preserve">                             +-------------------+</w:t>
-      </w:r>
     </w:p>
     <w:p>
       <w:pPr>
@@ -278,7 +929,19 @@
         <w:rPr>
           <w:color w:val="0000FF"/>
         </w:rPr>
-        <w:t>Vehículo: Esta clase representa un vehículo y tiene los atributos marca, modelo y patente.</w:t>
+        <w:t>Vehículo: Esta clase representa un vehículo y tiene los atributos</w:t>
+      </w:r>
+      <w:r>
+        <w:rPr>
+          <w:color w:val="0000FF"/>
+        </w:rPr>
+        <w:t xml:space="preserve"> tipo,</w:t>
+      </w:r>
+      <w:r>
+        <w:rPr>
+          <w:color w:val="0000FF"/>
+        </w:rPr>
+        <w:t xml:space="preserve"> marca, modelo y patente.</w:t>
       </w:r>
     </w:p>
     <w:p>
@@ -296,30 +959,52 @@
         <w:rPr>
           <w:color w:val="0000FF"/>
         </w:rPr>
-        <w:t xml:space="preserve">Cliente: Esta clase representa un cliente y tiene los atributos nombre, apellido, DNI, </w:t>
+        <w:t xml:space="preserve">Cliente: Esta clase representa un cliente y tiene los atributos nombre, apellido, </w:t>
       </w:r>
       <w:proofErr w:type="spellStart"/>
       <w:r>
         <w:rPr>
           <w:color w:val="0000FF"/>
         </w:rPr>
-        <w:t>fechaNacimiento</w:t>
+        <w:t>dni</w:t>
       </w:r>
       <w:proofErr w:type="spellEnd"/>
       <w:r>
         <w:rPr>
           <w:color w:val="0000FF"/>
         </w:rPr>
-        <w:t xml:space="preserve"> y </w:t>
-      </w:r>
-      <w:proofErr w:type="spellStart"/>
-      <w:r>
-        <w:rPr>
-          <w:color w:val="0000FF"/>
-        </w:rPr>
-        <w:t>correoElectrónico</w:t>
-      </w:r>
-      <w:proofErr w:type="spellEnd"/>
+        <w:t xml:space="preserve">, </w:t>
+      </w:r>
+      <w:r>
+        <w:rPr>
+          <w:color w:val="0000FF"/>
+        </w:rPr>
+        <w:t>n</w:t>
+      </w:r>
+      <w:r>
+        <w:rPr>
+          <w:color w:val="0000FF"/>
+        </w:rPr>
+        <w:t xml:space="preserve">acimiento </w:t>
+      </w:r>
+      <w:r>
+        <w:rPr>
+          <w:color w:val="0000FF"/>
+        </w:rPr>
+        <w:t>e</w:t>
+      </w:r>
+      <w:r>
+        <w:rPr>
+          <w:color w:val="0000FF"/>
+        </w:rPr>
+        <w:t xml:space="preserve"> </w:t>
+      </w:r>
+      <w:r>
+        <w:rPr>
+          <w:color w:val="0000FF"/>
+        </w:rPr>
+        <w:t>email</w:t>
+      </w:r>
       <w:r>
         <w:rPr>
           <w:color w:val="0000FF"/>
@@ -367,650 +1052,16 @@
     </w:p>
     <w:p>
       <w:pPr>
-        <w:rPr>
-          <w:color w:val="0000FF"/>
-        </w:rPr>
-      </w:pPr>
-    </w:p>
-    <w:p>
-      <w:pPr>
-        <w:contextualSpacing/>
-        <w:rPr>
-          <w:rFonts w:ascii="JetBrains Mono" w:hAnsi="JetBrains Mono" w:cs="JetBrains Mono"/>
-          <w:color w:val="FF00FF"/>
-          <w:sz w:val="16"/>
-          <w:szCs w:val="16"/>
-        </w:rPr>
-      </w:pPr>
-      <w:r>
-        <w:rPr>
-          <w:rFonts w:ascii="JetBrains Mono" w:hAnsi="JetBrains Mono" w:cs="JetBrains Mono"/>
-          <w:color w:val="FF00FF"/>
-          <w:sz w:val="16"/>
-          <w:szCs w:val="16"/>
-        </w:rPr>
-        <w:t xml:space="preserve">          +------------------+</w:t>
-      </w:r>
-    </w:p>
-    <w:p>
-      <w:pPr>
-        <w:contextualSpacing/>
-        <w:rPr>
-          <w:rFonts w:ascii="JetBrains Mono" w:hAnsi="JetBrains Mono" w:cs="JetBrains Mono"/>
-          <w:color w:val="FF00FF"/>
-          <w:sz w:val="16"/>
-          <w:szCs w:val="16"/>
-        </w:rPr>
-      </w:pPr>
-      <w:r>
-        <w:rPr>
-          <w:rFonts w:ascii="JetBrains Mono" w:hAnsi="JetBrains Mono" w:cs="JetBrains Mono"/>
-          <w:color w:val="FF00FF"/>
-          <w:sz w:val="16"/>
-          <w:szCs w:val="16"/>
-        </w:rPr>
-        <w:t xml:space="preserve">          |     Vehículo     |</w:t>
-      </w:r>
-    </w:p>
-    <w:p>
-      <w:pPr>
-        <w:contextualSpacing/>
-        <w:rPr>
-          <w:rFonts w:ascii="JetBrains Mono" w:hAnsi="JetBrains Mono" w:cs="JetBrains Mono"/>
-          <w:color w:val="FF00FF"/>
-          <w:sz w:val="16"/>
-          <w:szCs w:val="16"/>
-        </w:rPr>
-      </w:pPr>
-      <w:r>
-        <w:rPr>
-          <w:rFonts w:ascii="JetBrains Mono" w:hAnsi="JetBrains Mono" w:cs="JetBrains Mono"/>
-          <w:color w:val="FF00FF"/>
-          <w:sz w:val="16"/>
-          <w:szCs w:val="16"/>
-        </w:rPr>
-        <w:t xml:space="preserve">          +------------------+</w:t>
-      </w:r>
-    </w:p>
-    <w:p>
-      <w:pPr>
-        <w:contextualSpacing/>
-        <w:rPr>
-          <w:rFonts w:ascii="JetBrains Mono" w:hAnsi="JetBrains Mono" w:cs="JetBrains Mono"/>
-          <w:color w:val="FF00FF"/>
-          <w:sz w:val="16"/>
-          <w:szCs w:val="16"/>
-        </w:rPr>
-      </w:pPr>
-      <w:r>
-        <w:rPr>
-          <w:rFonts w:ascii="JetBrains Mono" w:hAnsi="JetBrains Mono" w:cs="JetBrains Mono"/>
-          <w:color w:val="FF00FF"/>
-          <w:sz w:val="16"/>
-          <w:szCs w:val="16"/>
-        </w:rPr>
-        <w:t xml:space="preserve">          | - marca          |</w:t>
-      </w:r>
-    </w:p>
-    <w:p>
-      <w:pPr>
-        <w:contextualSpacing/>
-        <w:rPr>
-          <w:rFonts w:ascii="JetBrains Mono" w:hAnsi="JetBrains Mono" w:cs="JetBrains Mono"/>
-          <w:color w:val="FF00FF"/>
-          <w:sz w:val="16"/>
-          <w:szCs w:val="16"/>
-        </w:rPr>
-      </w:pPr>
-      <w:r>
-        <w:rPr>
-          <w:rFonts w:ascii="JetBrains Mono" w:hAnsi="JetBrains Mono" w:cs="JetBrains Mono"/>
-          <w:color w:val="FF00FF"/>
-          <w:sz w:val="16"/>
-          <w:szCs w:val="16"/>
-        </w:rPr>
-        <w:t xml:space="preserve">          | - modelo         |</w:t>
-      </w:r>
-    </w:p>
-    <w:p>
-      <w:pPr>
-        <w:contextualSpacing/>
-        <w:rPr>
-          <w:rFonts w:ascii="JetBrains Mono" w:hAnsi="JetBrains Mono" w:cs="JetBrains Mono"/>
-          <w:color w:val="FF00FF"/>
-          <w:sz w:val="16"/>
-          <w:szCs w:val="16"/>
-        </w:rPr>
-      </w:pPr>
-      <w:r>
-        <w:rPr>
-          <w:rFonts w:ascii="JetBrains Mono" w:hAnsi="JetBrains Mono" w:cs="JetBrains Mono"/>
-          <w:color w:val="FF00FF"/>
-          <w:sz w:val="16"/>
-          <w:szCs w:val="16"/>
-        </w:rPr>
-        <w:t xml:space="preserve">          | - patente        |</w:t>
-      </w:r>
-    </w:p>
-    <w:p>
-      <w:pPr>
-        <w:contextualSpacing/>
-        <w:rPr>
-          <w:rFonts w:ascii="JetBrains Mono" w:hAnsi="JetBrains Mono" w:cs="JetBrains Mono"/>
-          <w:color w:val="FF00FF"/>
-          <w:sz w:val="16"/>
-          <w:szCs w:val="16"/>
-        </w:rPr>
-      </w:pPr>
-      <w:r>
-        <w:rPr>
-          <w:rFonts w:ascii="JetBrains Mono" w:hAnsi="JetBrains Mono" w:cs="JetBrains Mono"/>
-          <w:color w:val="FF00FF"/>
-          <w:sz w:val="16"/>
-          <w:szCs w:val="16"/>
-        </w:rPr>
-        <w:t xml:space="preserve">          +------------------+</w:t>
-      </w:r>
-    </w:p>
-    <w:p>
-      <w:pPr>
-        <w:contextualSpacing/>
-        <w:rPr>
-          <w:rFonts w:ascii="JetBrains Mono" w:hAnsi="JetBrains Mono" w:cs="JetBrains Mono"/>
-          <w:color w:val="FF00FF"/>
-          <w:sz w:val="16"/>
-          <w:szCs w:val="16"/>
-        </w:rPr>
-      </w:pPr>
-      <w:r>
-        <w:rPr>
-          <w:rFonts w:ascii="JetBrains Mono" w:hAnsi="JetBrains Mono" w:cs="JetBrains Mono"/>
-          <w:color w:val="FF00FF"/>
-          <w:sz w:val="16"/>
-          <w:szCs w:val="16"/>
-        </w:rPr>
-        <w:t xml:space="preserve">                 ^</w:t>
-      </w:r>
-    </w:p>
-    <w:p>
-      <w:pPr>
-        <w:contextualSpacing/>
-        <w:rPr>
-          <w:rFonts w:ascii="JetBrains Mono" w:hAnsi="JetBrains Mono" w:cs="JetBrains Mono"/>
-          <w:color w:val="FF00FF"/>
-          <w:sz w:val="16"/>
-          <w:szCs w:val="16"/>
-        </w:rPr>
-      </w:pPr>
-      <w:r>
-        <w:rPr>
-          <w:rFonts w:ascii="JetBrains Mono" w:hAnsi="JetBrains Mono" w:cs="JetBrains Mono"/>
-          <w:color w:val="FF00FF"/>
-          <w:sz w:val="16"/>
-          <w:szCs w:val="16"/>
-        </w:rPr>
-        <w:t xml:space="preserve">                 |</w:t>
-      </w:r>
-    </w:p>
-    <w:p>
-      <w:pPr>
-        <w:contextualSpacing/>
-        <w:rPr>
-          <w:rFonts w:ascii="JetBrains Mono" w:hAnsi="JetBrains Mono" w:cs="JetBrains Mono"/>
-          <w:color w:val="FF00FF"/>
-          <w:sz w:val="16"/>
-          <w:szCs w:val="16"/>
-        </w:rPr>
-      </w:pPr>
-      <w:r>
-        <w:rPr>
-          <w:rFonts w:ascii="JetBrains Mono" w:hAnsi="JetBrains Mono" w:cs="JetBrains Mono"/>
-          <w:color w:val="FF00FF"/>
-          <w:sz w:val="16"/>
-          <w:szCs w:val="16"/>
-        </w:rPr>
-        <w:t xml:space="preserve">                 |</w:t>
-      </w:r>
-    </w:p>
-    <w:p>
-      <w:pPr>
-        <w:contextualSpacing/>
-        <w:rPr>
-          <w:rFonts w:ascii="JetBrains Mono" w:hAnsi="JetBrains Mono" w:cs="JetBrains Mono"/>
-          <w:color w:val="FF00FF"/>
-          <w:sz w:val="16"/>
-          <w:szCs w:val="16"/>
-        </w:rPr>
-      </w:pPr>
-      <w:r>
-        <w:rPr>
-          <w:rFonts w:ascii="JetBrains Mono" w:hAnsi="JetBrains Mono" w:cs="JetBrains Mono"/>
-          <w:color w:val="FF00FF"/>
-          <w:sz w:val="16"/>
-          <w:szCs w:val="16"/>
-        </w:rPr>
-        <w:t xml:space="preserve">          +------------------+</w:t>
-      </w:r>
-    </w:p>
-    <w:p>
-      <w:pPr>
-        <w:contextualSpacing/>
-        <w:rPr>
-          <w:rFonts w:ascii="JetBrains Mono" w:hAnsi="JetBrains Mono" w:cs="JetBrains Mono"/>
-          <w:color w:val="FF00FF"/>
-          <w:sz w:val="16"/>
-          <w:szCs w:val="16"/>
-        </w:rPr>
-      </w:pPr>
-      <w:r>
-        <w:rPr>
-          <w:rFonts w:ascii="JetBrains Mono" w:hAnsi="JetBrains Mono" w:cs="JetBrains Mono"/>
-          <w:color w:val="FF00FF"/>
-          <w:sz w:val="16"/>
-          <w:szCs w:val="16"/>
-        </w:rPr>
-        <w:t xml:space="preserve">          |     Cliente      |</w:t>
-      </w:r>
-    </w:p>
-    <w:p>
-      <w:pPr>
-        <w:contextualSpacing/>
-        <w:rPr>
-          <w:rFonts w:ascii="JetBrains Mono" w:hAnsi="JetBrains Mono" w:cs="JetBrains Mono"/>
-          <w:color w:val="FF00FF"/>
-          <w:sz w:val="16"/>
-          <w:szCs w:val="16"/>
-        </w:rPr>
-      </w:pPr>
-      <w:r>
-        <w:rPr>
-          <w:rFonts w:ascii="JetBrains Mono" w:hAnsi="JetBrains Mono" w:cs="JetBrains Mono"/>
-          <w:color w:val="FF00FF"/>
-          <w:sz w:val="16"/>
-          <w:szCs w:val="16"/>
-        </w:rPr>
-        <w:t xml:space="preserve">          +------------------+</w:t>
-      </w:r>
-    </w:p>
-    <w:p>
-      <w:pPr>
-        <w:contextualSpacing/>
-        <w:rPr>
-          <w:rFonts w:ascii="JetBrains Mono" w:hAnsi="JetBrains Mono" w:cs="JetBrains Mono"/>
-          <w:color w:val="FF00FF"/>
-          <w:sz w:val="16"/>
-          <w:szCs w:val="16"/>
-        </w:rPr>
-      </w:pPr>
-      <w:r>
-        <w:rPr>
-          <w:rFonts w:ascii="JetBrains Mono" w:hAnsi="JetBrains Mono" w:cs="JetBrains Mono"/>
-          <w:color w:val="FF00FF"/>
-          <w:sz w:val="16"/>
-          <w:szCs w:val="16"/>
-        </w:rPr>
-        <w:t xml:space="preserve">          | - nombre         |</w:t>
-      </w:r>
-    </w:p>
-    <w:p>
-      <w:pPr>
-        <w:contextualSpacing/>
-        <w:rPr>
-          <w:rFonts w:ascii="JetBrains Mono" w:hAnsi="JetBrains Mono" w:cs="JetBrains Mono"/>
-          <w:color w:val="FF00FF"/>
-          <w:sz w:val="16"/>
-          <w:szCs w:val="16"/>
-        </w:rPr>
-      </w:pPr>
-      <w:r>
-        <w:rPr>
-          <w:rFonts w:ascii="JetBrains Mono" w:hAnsi="JetBrains Mono" w:cs="JetBrains Mono"/>
-          <w:color w:val="FF00FF"/>
-          <w:sz w:val="16"/>
-          <w:szCs w:val="16"/>
-        </w:rPr>
-        <w:t xml:space="preserve">          | - apellido       |</w:t>
-      </w:r>
-    </w:p>
-    <w:p>
-      <w:pPr>
-        <w:contextualSpacing/>
-        <w:rPr>
-          <w:rFonts w:ascii="JetBrains Mono" w:hAnsi="JetBrains Mono" w:cs="JetBrains Mono"/>
-          <w:color w:val="FF00FF"/>
-          <w:sz w:val="16"/>
-          <w:szCs w:val="16"/>
-        </w:rPr>
-      </w:pPr>
-      <w:r>
-        <w:rPr>
-          <w:rFonts w:ascii="JetBrains Mono" w:hAnsi="JetBrains Mono" w:cs="JetBrains Mono"/>
-          <w:color w:val="FF00FF"/>
-          <w:sz w:val="16"/>
-          <w:szCs w:val="16"/>
-        </w:rPr>
-        <w:t xml:space="preserve">          | - DNI            |</w:t>
-      </w:r>
-    </w:p>
-    <w:p>
-      <w:pPr>
-        <w:contextualSpacing/>
-        <w:rPr>
-          <w:rFonts w:ascii="JetBrains Mono" w:hAnsi="JetBrains Mono" w:cs="JetBrains Mono"/>
-          <w:color w:val="FF00FF"/>
-          <w:sz w:val="16"/>
-          <w:szCs w:val="16"/>
-        </w:rPr>
-      </w:pPr>
-      <w:r>
-        <w:rPr>
-          <w:rFonts w:ascii="JetBrains Mono" w:hAnsi="JetBrains Mono" w:cs="JetBrains Mono"/>
-          <w:color w:val="FF00FF"/>
-          <w:sz w:val="16"/>
-          <w:szCs w:val="16"/>
-        </w:rPr>
-        <w:t xml:space="preserve">          | - </w:t>
-      </w:r>
-      <w:proofErr w:type="spellStart"/>
-      <w:r>
-        <w:rPr>
-          <w:rFonts w:ascii="JetBrains Mono" w:hAnsi="JetBrains Mono" w:cs="JetBrains Mono"/>
-          <w:color w:val="FF00FF"/>
-          <w:sz w:val="16"/>
-          <w:szCs w:val="16"/>
-        </w:rPr>
-        <w:t>fechaNacimiento</w:t>
-      </w:r>
-      <w:proofErr w:type="spellEnd"/>
-      <w:r>
-        <w:rPr>
-          <w:rFonts w:ascii="JetBrains Mono" w:hAnsi="JetBrains Mono" w:cs="JetBrains Mono"/>
-          <w:color w:val="FF00FF"/>
-          <w:sz w:val="16"/>
-          <w:szCs w:val="16"/>
-        </w:rPr>
-        <w:t>|</w:t>
-      </w:r>
-    </w:p>
-    <w:p>
-      <w:pPr>
-        <w:contextualSpacing/>
-        <w:rPr>
-          <w:rFonts w:ascii="JetBrains Mono" w:hAnsi="JetBrains Mono" w:cs="JetBrains Mono"/>
-          <w:color w:val="FF00FF"/>
-          <w:sz w:val="16"/>
-          <w:szCs w:val="16"/>
-        </w:rPr>
-      </w:pPr>
-      <w:r>
-        <w:rPr>
-          <w:rFonts w:ascii="JetBrains Mono" w:hAnsi="JetBrains Mono" w:cs="JetBrains Mono"/>
-          <w:color w:val="FF00FF"/>
-          <w:sz w:val="16"/>
-          <w:szCs w:val="16"/>
-        </w:rPr>
-        <w:t xml:space="preserve">          | - </w:t>
-      </w:r>
-      <w:proofErr w:type="spellStart"/>
-      <w:r>
-        <w:rPr>
-          <w:rFonts w:ascii="JetBrains Mono" w:hAnsi="JetBrains Mono" w:cs="JetBrains Mono"/>
-          <w:color w:val="FF00FF"/>
-          <w:sz w:val="16"/>
-          <w:szCs w:val="16"/>
-        </w:rPr>
-        <w:t>correoElectrónico</w:t>
-      </w:r>
-      <w:proofErr w:type="spellEnd"/>
-      <w:r>
-        <w:rPr>
-          <w:rFonts w:ascii="JetBrains Mono" w:hAnsi="JetBrains Mono" w:cs="JetBrains Mono"/>
-          <w:color w:val="FF00FF"/>
-          <w:sz w:val="16"/>
-          <w:szCs w:val="16"/>
-        </w:rPr>
-        <w:t xml:space="preserve"> |</w:t>
-      </w:r>
-    </w:p>
-    <w:p>
-      <w:pPr>
-        <w:contextualSpacing/>
-        <w:rPr>
-          <w:rFonts w:ascii="JetBrains Mono" w:hAnsi="JetBrains Mono" w:cs="JetBrains Mono"/>
-          <w:color w:val="FF00FF"/>
-          <w:sz w:val="16"/>
-          <w:szCs w:val="16"/>
-        </w:rPr>
-      </w:pPr>
-      <w:r>
-        <w:rPr>
-          <w:rFonts w:ascii="JetBrains Mono" w:hAnsi="JetBrains Mono" w:cs="JetBrains Mono"/>
-          <w:color w:val="FF00FF"/>
-          <w:sz w:val="16"/>
-          <w:szCs w:val="16"/>
-        </w:rPr>
-        <w:t xml:space="preserve">          +------------------+</w:t>
-      </w:r>
-    </w:p>
-    <w:p>
-      <w:pPr>
-        <w:contextualSpacing/>
-        <w:rPr>
-          <w:rFonts w:ascii="JetBrains Mono" w:hAnsi="JetBrains Mono" w:cs="JetBrains Mono"/>
-          <w:color w:val="FF00FF"/>
-          <w:sz w:val="16"/>
-          <w:szCs w:val="16"/>
-        </w:rPr>
-      </w:pPr>
-      <w:r>
-        <w:rPr>
-          <w:rFonts w:ascii="JetBrains Mono" w:hAnsi="JetBrains Mono" w:cs="JetBrains Mono"/>
-          <w:color w:val="FF00FF"/>
-          <w:sz w:val="16"/>
-          <w:szCs w:val="16"/>
-        </w:rPr>
-        <w:t xml:space="preserve">                 ^</w:t>
-      </w:r>
-    </w:p>
-    <w:p>
-      <w:pPr>
-        <w:contextualSpacing/>
-        <w:rPr>
-          <w:rFonts w:ascii="JetBrains Mono" w:hAnsi="JetBrains Mono" w:cs="JetBrains Mono"/>
-          <w:color w:val="FF00FF"/>
-          <w:sz w:val="16"/>
-          <w:szCs w:val="16"/>
-        </w:rPr>
-      </w:pPr>
-      <w:r>
-        <w:rPr>
-          <w:rFonts w:ascii="JetBrains Mono" w:hAnsi="JetBrains Mono" w:cs="JetBrains Mono"/>
-          <w:color w:val="FF00FF"/>
-          <w:sz w:val="16"/>
-          <w:szCs w:val="16"/>
-        </w:rPr>
-        <w:t xml:space="preserve">                 |</w:t>
-      </w:r>
-    </w:p>
-    <w:p>
-      <w:pPr>
-        <w:contextualSpacing/>
-        <w:rPr>
-          <w:rFonts w:ascii="JetBrains Mono" w:hAnsi="JetBrains Mono" w:cs="JetBrains Mono"/>
-          <w:color w:val="FF00FF"/>
-          <w:sz w:val="16"/>
-          <w:szCs w:val="16"/>
-        </w:rPr>
-      </w:pPr>
-      <w:r>
-        <w:rPr>
-          <w:rFonts w:ascii="JetBrains Mono" w:hAnsi="JetBrains Mono" w:cs="JetBrains Mono"/>
-          <w:color w:val="FF00FF"/>
-          <w:sz w:val="16"/>
-          <w:szCs w:val="16"/>
-        </w:rPr>
-        <w:t xml:space="preserve">                 |</w:t>
-      </w:r>
-    </w:p>
-    <w:p>
-      <w:pPr>
-        <w:contextualSpacing/>
-        <w:rPr>
-          <w:rFonts w:ascii="JetBrains Mono" w:hAnsi="JetBrains Mono" w:cs="JetBrains Mono"/>
-          <w:color w:val="FF00FF"/>
-          <w:sz w:val="16"/>
-          <w:szCs w:val="16"/>
-        </w:rPr>
-      </w:pPr>
-      <w:r>
-        <w:rPr>
-          <w:rFonts w:ascii="JetBrains Mono" w:hAnsi="JetBrains Mono" w:cs="JetBrains Mono"/>
-          <w:color w:val="FF00FF"/>
-          <w:sz w:val="16"/>
-          <w:szCs w:val="16"/>
-        </w:rPr>
-        <w:t xml:space="preserve">          +------------------+</w:t>
-      </w:r>
-    </w:p>
-    <w:p>
-      <w:pPr>
-        <w:contextualSpacing/>
-        <w:rPr>
-          <w:rFonts w:ascii="JetBrains Mono" w:hAnsi="JetBrains Mono" w:cs="JetBrains Mono"/>
-          <w:color w:val="FF00FF"/>
-          <w:sz w:val="16"/>
-          <w:szCs w:val="16"/>
-        </w:rPr>
-      </w:pPr>
-      <w:r>
-        <w:rPr>
-          <w:rFonts w:ascii="JetBrains Mono" w:hAnsi="JetBrains Mono" w:cs="JetBrains Mono"/>
-          <w:color w:val="FF00FF"/>
-          <w:sz w:val="16"/>
-          <w:szCs w:val="16"/>
-        </w:rPr>
-        <w:t xml:space="preserve">          |      Renta       |</w:t>
-      </w:r>
-    </w:p>
-    <w:p>
-      <w:pPr>
-        <w:contextualSpacing/>
-        <w:rPr>
-          <w:rFonts w:ascii="JetBrains Mono" w:hAnsi="JetBrains Mono" w:cs="JetBrains Mono"/>
-          <w:color w:val="FF00FF"/>
-          <w:sz w:val="16"/>
-          <w:szCs w:val="16"/>
-        </w:rPr>
-      </w:pPr>
-      <w:r>
-        <w:rPr>
-          <w:rFonts w:ascii="JetBrains Mono" w:hAnsi="JetBrains Mono" w:cs="JetBrains Mono"/>
-          <w:color w:val="FF00FF"/>
-          <w:sz w:val="16"/>
-          <w:szCs w:val="16"/>
-        </w:rPr>
-        <w:t xml:space="preserve">          +------------------+</w:t>
-      </w:r>
-    </w:p>
-    <w:p>
-      <w:pPr>
-        <w:contextualSpacing/>
-        <w:rPr>
-          <w:rFonts w:ascii="JetBrains Mono" w:hAnsi="JetBrains Mono" w:cs="JetBrains Mono"/>
-          <w:color w:val="FF00FF"/>
-          <w:sz w:val="16"/>
-          <w:szCs w:val="16"/>
-        </w:rPr>
-      </w:pPr>
-      <w:r>
-        <w:rPr>
-          <w:rFonts w:ascii="JetBrains Mono" w:hAnsi="JetBrains Mono" w:cs="JetBrains Mono"/>
-          <w:color w:val="FF00FF"/>
-          <w:sz w:val="16"/>
-          <w:szCs w:val="16"/>
-        </w:rPr>
-        <w:t xml:space="preserve">          | - vehículo       |</w:t>
-      </w:r>
-    </w:p>
-    <w:p>
-      <w:pPr>
-        <w:contextualSpacing/>
-        <w:rPr>
-          <w:rFonts w:ascii="JetBrains Mono" w:hAnsi="JetBrains Mono" w:cs="JetBrains Mono"/>
-          <w:color w:val="FF00FF"/>
-          <w:sz w:val="16"/>
-          <w:szCs w:val="16"/>
-        </w:rPr>
-      </w:pPr>
-      <w:r>
-        <w:rPr>
-          <w:rFonts w:ascii="JetBrains Mono" w:hAnsi="JetBrains Mono" w:cs="JetBrains Mono"/>
-          <w:color w:val="FF00FF"/>
-          <w:sz w:val="16"/>
-          <w:szCs w:val="16"/>
-        </w:rPr>
-        <w:t xml:space="preserve">          | - cliente        |</w:t>
-      </w:r>
-    </w:p>
-    <w:p>
-      <w:pPr>
-        <w:contextualSpacing/>
-        <w:rPr>
-          <w:rFonts w:ascii="JetBrains Mono" w:hAnsi="JetBrains Mono" w:cs="JetBrains Mono"/>
-          <w:color w:val="FF00FF"/>
-          <w:sz w:val="16"/>
-          <w:szCs w:val="16"/>
-        </w:rPr>
-      </w:pPr>
-      <w:r>
-        <w:rPr>
-          <w:rFonts w:ascii="JetBrains Mono" w:hAnsi="JetBrains Mono" w:cs="JetBrains Mono"/>
-          <w:color w:val="FF00FF"/>
-          <w:sz w:val="16"/>
-          <w:szCs w:val="16"/>
-        </w:rPr>
-        <w:lastRenderedPageBreak/>
-        <w:t xml:space="preserve">          | - cantidad       |</w:t>
-      </w:r>
-    </w:p>
-    <w:p>
-      <w:pPr>
-        <w:contextualSpacing/>
-        <w:rPr>
-          <w:rFonts w:ascii="JetBrains Mono" w:hAnsi="JetBrains Mono" w:cs="JetBrains Mono"/>
-          <w:color w:val="FF00FF"/>
-          <w:sz w:val="16"/>
-          <w:szCs w:val="16"/>
-        </w:rPr>
-      </w:pPr>
-      <w:r>
-        <w:rPr>
-          <w:rFonts w:ascii="JetBrains Mono" w:hAnsi="JetBrains Mono" w:cs="JetBrains Mono"/>
-          <w:color w:val="FF00FF"/>
-          <w:sz w:val="16"/>
-          <w:szCs w:val="16"/>
-        </w:rPr>
-        <w:t xml:space="preserve">          | - importe        |</w:t>
-      </w:r>
-    </w:p>
-    <w:p>
-      <w:pPr>
-        <w:contextualSpacing/>
-        <w:rPr>
-          <w:rFonts w:ascii="JetBrains Mono" w:hAnsi="JetBrains Mono" w:cs="JetBrains Mono"/>
-          <w:color w:val="FF00FF"/>
-          <w:sz w:val="16"/>
-          <w:szCs w:val="16"/>
-        </w:rPr>
-      </w:pPr>
-      <w:r>
-        <w:rPr>
-          <w:rFonts w:ascii="JetBrains Mono" w:hAnsi="JetBrains Mono" w:cs="JetBrains Mono"/>
-          <w:color w:val="FF00FF"/>
-          <w:sz w:val="16"/>
-          <w:szCs w:val="16"/>
-        </w:rPr>
-        <w:t xml:space="preserve">          +------------------+</w:t>
+        <w:jc w:val="center"/>
+        <w:rPr>
+          <w:color w:val="0000FF"/>
+        </w:rPr>
+      </w:pPr>
+      <w:r>
+        <w:rPr>
+          <w:color w:val="0000FF"/>
+        </w:rPr>
+        <w:t>*</w:t>
       </w:r>
     </w:p>
     <w:p>
@@ -1119,6 +1170,8 @@
           <w:color w:val="0000FF"/>
         </w:rPr>
       </w:pPr>
+      <w:bookmarkStart w:id="0" w:name="_GoBack"/>
+      <w:bookmarkEnd w:id="0"/>
     </w:p>
     <w:sectPr>
       <w:pgSz w:w="11906" w:h="16838"/>
@@ -1133,6 +1186,230 @@
 <file path=word/numbering.xml><?xml version="1.0" encoding="utf-8"?>
 <w:numbering xmlns:wpc="http://schemas.microsoft.com/office/word/2010/wordprocessingCanvas" xmlns:mc="http://schemas.openxmlformats.org/markup-compatibility/2006" xmlns:o="urn:schemas-microsoft-com:office:office" xmlns:r="http://schemas.openxmlformats.org/officeDocument/2006/relationships" xmlns:m="http://schemas.openxmlformats.org/officeDocument/2006/math" xmlns:v="urn:schemas-microsoft-com:vml" xmlns:wp14="http://schemas.microsoft.com/office/word/2010/wordprocessingDrawing" xmlns:wp="http://schemas.openxmlformats.org/drawingml/2006/wordprocessingDrawing" xmlns:w10="urn:schemas-microsoft-com:office:word" xmlns:w="http://schemas.openxmlformats.org/wordprocessingml/2006/main" xmlns:w14="http://schemas.microsoft.com/office/word/2010/wordml" xmlns:wpg="http://schemas.microsoft.com/office/word/2010/wordprocessingGroup" xmlns:wpi="http://schemas.microsoft.com/office/word/2010/wordprocessingInk" xmlns:wne="http://schemas.microsoft.com/office/word/2006/wordml" xmlns:wps="http://schemas.microsoft.com/office/word/2010/wordprocessingShape" mc:Ignorable="w14 wp14">
   <w:abstractNum w:abstractNumId="0">
+    <w:nsid w:val="04BF32F0"/>
+    <w:multiLevelType w:val="hybridMultilevel"/>
+    <w:tmpl w:val="F7809196"/>
+    <w:lvl w:ilvl="0" w:tplc="27D45A34">
+      <w:numFmt w:val="bullet"/>
+      <w:lvlText w:val="-"/>
+      <w:lvlJc w:val="left"/>
+      <w:pPr>
+        <w:ind w:left="720" w:hanging="360"/>
+      </w:pPr>
+      <w:rPr>
+        <w:rFonts w:ascii="JetBrains Mono" w:eastAsiaTheme="minorHAnsi" w:hAnsi="JetBrains Mono" w:cs="JetBrains Mono" w:hint="default"/>
+      </w:rPr>
+    </w:lvl>
+    <w:lvl w:ilvl="1" w:tplc="2C0A0003" w:tentative="1">
+      <w:start w:val="1"/>
+      <w:numFmt w:val="bullet"/>
+      <w:lvlText w:val="o"/>
+      <w:lvlJc w:val="left"/>
+      <w:pPr>
+        <w:ind w:left="1440" w:hanging="360"/>
+      </w:pPr>
+      <w:rPr>
+        <w:rFonts w:ascii="Courier New" w:hAnsi="Courier New" w:cs="Courier New" w:hint="default"/>
+      </w:rPr>
+    </w:lvl>
+    <w:lvl w:ilvl="2" w:tplc="2C0A0005" w:tentative="1">
+      <w:start w:val="1"/>
+      <w:numFmt w:val="bullet"/>
+      <w:lvlText w:val=""/>
+      <w:lvlJc w:val="left"/>
+      <w:pPr>
+        <w:ind w:left="2160" w:hanging="360"/>
+      </w:pPr>
+      <w:rPr>
+        <w:rFonts w:ascii="Wingdings" w:hAnsi="Wingdings" w:hint="default"/>
+      </w:rPr>
+    </w:lvl>
+    <w:lvl w:ilvl="3" w:tplc="2C0A0001" w:tentative="1">
+      <w:start w:val="1"/>
+      <w:numFmt w:val="bullet"/>
+      <w:lvlText w:val=""/>
+      <w:lvlJc w:val="left"/>
+      <w:pPr>
+        <w:ind w:left="2880" w:hanging="360"/>
+      </w:pPr>
+      <w:rPr>
+        <w:rFonts w:ascii="Symbol" w:hAnsi="Symbol" w:hint="default"/>
+      </w:rPr>
+    </w:lvl>
+    <w:lvl w:ilvl="4" w:tplc="2C0A0003" w:tentative="1">
+      <w:start w:val="1"/>
+      <w:numFmt w:val="bullet"/>
+      <w:lvlText w:val="o"/>
+      <w:lvlJc w:val="left"/>
+      <w:pPr>
+        <w:ind w:left="3600" w:hanging="360"/>
+      </w:pPr>
+      <w:rPr>
+        <w:rFonts w:ascii="Courier New" w:hAnsi="Courier New" w:cs="Courier New" w:hint="default"/>
+      </w:rPr>
+    </w:lvl>
+    <w:lvl w:ilvl="5" w:tplc="2C0A0005" w:tentative="1">
+      <w:start w:val="1"/>
+      <w:numFmt w:val="bullet"/>
+      <w:lvlText w:val=""/>
+      <w:lvlJc w:val="left"/>
+      <w:pPr>
+        <w:ind w:left="4320" w:hanging="360"/>
+      </w:pPr>
+      <w:rPr>
+        <w:rFonts w:ascii="Wingdings" w:hAnsi="Wingdings" w:hint="default"/>
+      </w:rPr>
+    </w:lvl>
+    <w:lvl w:ilvl="6" w:tplc="2C0A0001" w:tentative="1">
+      <w:start w:val="1"/>
+      <w:numFmt w:val="bullet"/>
+      <w:lvlText w:val=""/>
+      <w:lvlJc w:val="left"/>
+      <w:pPr>
+        <w:ind w:left="5040" w:hanging="360"/>
+      </w:pPr>
+      <w:rPr>
+        <w:rFonts w:ascii="Symbol" w:hAnsi="Symbol" w:hint="default"/>
+      </w:rPr>
+    </w:lvl>
+    <w:lvl w:ilvl="7" w:tplc="2C0A0003" w:tentative="1">
+      <w:start w:val="1"/>
+      <w:numFmt w:val="bullet"/>
+      <w:lvlText w:val="o"/>
+      <w:lvlJc w:val="left"/>
+      <w:pPr>
+        <w:ind w:left="5760" w:hanging="360"/>
+      </w:pPr>
+      <w:rPr>
+        <w:rFonts w:ascii="Courier New" w:hAnsi="Courier New" w:cs="Courier New" w:hint="default"/>
+      </w:rPr>
+    </w:lvl>
+    <w:lvl w:ilvl="8" w:tplc="2C0A0005" w:tentative="1">
+      <w:start w:val="1"/>
+      <w:numFmt w:val="bullet"/>
+      <w:lvlText w:val=""/>
+      <w:lvlJc w:val="left"/>
+      <w:pPr>
+        <w:ind w:left="6480" w:hanging="360"/>
+      </w:pPr>
+      <w:rPr>
+        <w:rFonts w:ascii="Wingdings" w:hAnsi="Wingdings" w:hint="default"/>
+      </w:rPr>
+    </w:lvl>
+  </w:abstractNum>
+  <w:abstractNum w:abstractNumId="1">
+    <w:nsid w:val="214F08EF"/>
+    <w:multiLevelType w:val="hybridMultilevel"/>
+    <w:tmpl w:val="C54EDF1A"/>
+    <w:lvl w:ilvl="0" w:tplc="27D45A34">
+      <w:numFmt w:val="bullet"/>
+      <w:lvlText w:val="-"/>
+      <w:lvlJc w:val="left"/>
+      <w:pPr>
+        <w:ind w:left="360" w:hanging="360"/>
+      </w:pPr>
+      <w:rPr>
+        <w:rFonts w:ascii="JetBrains Mono" w:eastAsiaTheme="minorHAnsi" w:hAnsi="JetBrains Mono" w:cs="JetBrains Mono" w:hint="default"/>
+      </w:rPr>
+    </w:lvl>
+    <w:lvl w:ilvl="1" w:tplc="2C0A0003" w:tentative="1">
+      <w:start w:val="1"/>
+      <w:numFmt w:val="bullet"/>
+      <w:lvlText w:val="o"/>
+      <w:lvlJc w:val="left"/>
+      <w:pPr>
+        <w:ind w:left="1080" w:hanging="360"/>
+      </w:pPr>
+      <w:rPr>
+        <w:rFonts w:ascii="Courier New" w:hAnsi="Courier New" w:cs="Courier New" w:hint="default"/>
+      </w:rPr>
+    </w:lvl>
+    <w:lvl w:ilvl="2" w:tplc="2C0A0005" w:tentative="1">
+      <w:start w:val="1"/>
+      <w:numFmt w:val="bullet"/>
+      <w:lvlText w:val=""/>
+      <w:lvlJc w:val="left"/>
+      <w:pPr>
+        <w:ind w:left="1800" w:hanging="360"/>
+      </w:pPr>
+      <w:rPr>
+        <w:rFonts w:ascii="Wingdings" w:hAnsi="Wingdings" w:hint="default"/>
+      </w:rPr>
+    </w:lvl>
+    <w:lvl w:ilvl="3" w:tplc="2C0A0001" w:tentative="1">
+      <w:start w:val="1"/>
+      <w:numFmt w:val="bullet"/>
+      <w:lvlText w:val=""/>
+      <w:lvlJc w:val="left"/>
+      <w:pPr>
+        <w:ind w:left="2520" w:hanging="360"/>
+      </w:pPr>
+      <w:rPr>
+        <w:rFonts w:ascii="Symbol" w:hAnsi="Symbol" w:hint="default"/>
+      </w:rPr>
+    </w:lvl>
+    <w:lvl w:ilvl="4" w:tplc="2C0A0003" w:tentative="1">
+      <w:start w:val="1"/>
+      <w:numFmt w:val="bullet"/>
+      <w:lvlText w:val="o"/>
+      <w:lvlJc w:val="left"/>
+      <w:pPr>
+        <w:ind w:left="3240" w:hanging="360"/>
+      </w:pPr>
+      <w:rPr>
+        <w:rFonts w:ascii="Courier New" w:hAnsi="Courier New" w:cs="Courier New" w:hint="default"/>
+      </w:rPr>
+    </w:lvl>
+    <w:lvl w:ilvl="5" w:tplc="2C0A0005" w:tentative="1">
+      <w:start w:val="1"/>
+      <w:numFmt w:val="bullet"/>
+      <w:lvlText w:val=""/>
+      <w:lvlJc w:val="left"/>
+      <w:pPr>
+        <w:ind w:left="3960" w:hanging="360"/>
+      </w:pPr>
+      <w:rPr>
+        <w:rFonts w:ascii="Wingdings" w:hAnsi="Wingdings" w:hint="default"/>
+      </w:rPr>
+    </w:lvl>
+    <w:lvl w:ilvl="6" w:tplc="2C0A0001" w:tentative="1">
+      <w:start w:val="1"/>
+      <w:numFmt w:val="bullet"/>
+      <w:lvlText w:val=""/>
+      <w:lvlJc w:val="left"/>
+      <w:pPr>
+        <w:ind w:left="4680" w:hanging="360"/>
+      </w:pPr>
+      <w:rPr>
+        <w:rFonts w:ascii="Symbol" w:hAnsi="Symbol" w:hint="default"/>
+      </w:rPr>
+    </w:lvl>
+    <w:lvl w:ilvl="7" w:tplc="2C0A0003" w:tentative="1">
+      <w:start w:val="1"/>
+      <w:numFmt w:val="bullet"/>
+      <w:lvlText w:val="o"/>
+      <w:lvlJc w:val="left"/>
+      <w:pPr>
+        <w:ind w:left="5400" w:hanging="360"/>
+      </w:pPr>
+      <w:rPr>
+        <w:rFonts w:ascii="Courier New" w:hAnsi="Courier New" w:cs="Courier New" w:hint="default"/>
+      </w:rPr>
+    </w:lvl>
+    <w:lvl w:ilvl="8" w:tplc="2C0A0005" w:tentative="1">
+      <w:start w:val="1"/>
+      <w:numFmt w:val="bullet"/>
+      <w:lvlText w:val=""/>
+      <w:lvlJc w:val="left"/>
+      <w:pPr>
+        <w:ind w:left="6120" w:hanging="360"/>
+      </w:pPr>
+      <w:rPr>
+        <w:rFonts w:ascii="Wingdings" w:hAnsi="Wingdings" w:hint="default"/>
+      </w:rPr>
+    </w:lvl>
+  </w:abstractNum>
+  <w:abstractNum w:abstractNumId="2">
     <w:nsid w:val="25835987"/>
     <w:multiLevelType w:val="hybridMultilevel"/>
     <w:tmpl w:val="C9DA25DC"/>
@@ -1245,7 +1522,7 @@
       </w:rPr>
     </w:lvl>
   </w:abstractNum>
-  <w:abstractNum w:abstractNumId="1">
+  <w:abstractNum w:abstractNumId="3">
     <w:nsid w:val="451B6358"/>
     <w:multiLevelType w:val="hybridMultilevel"/>
     <w:tmpl w:val="BFC2F77C"/>
@@ -1359,9 +1636,15 @@
     </w:lvl>
   </w:abstractNum>
   <w:num w:numId="1">
+    <w:abstractNumId w:val="2"/>
+  </w:num>
+  <w:num w:numId="2">
+    <w:abstractNumId w:val="3"/>
+  </w:num>
+  <w:num w:numId="3">
     <w:abstractNumId w:val="0"/>
   </w:num>
-  <w:num w:numId="2">
+  <w:num w:numId="4">
     <w:abstractNumId w:val="1"/>
   </w:num>
 </w:numbering>
@@ -1568,6 +1851,25 @@
       <w:contextualSpacing/>
     </w:pPr>
   </w:style>
+  <w:style w:type="table" w:styleId="Tablaconcuadrcula">
+    <w:name w:val="Table Grid"/>
+    <w:basedOn w:val="Tablanormal"/>
+    <w:uiPriority w:val="59"/>
+    <w:rsid w:val="008B0149"/>
+    <w:pPr>
+      <w:spacing w:after="0" w:line="240" w:lineRule="auto"/>
+    </w:pPr>
+    <w:tblPr>
+      <w:tblBorders>
+        <w:top w:val="single" w:sz="4" w:space="0" w:color="auto"/>
+        <w:left w:val="single" w:sz="4" w:space="0" w:color="auto"/>
+        <w:bottom w:val="single" w:sz="4" w:space="0" w:color="auto"/>
+        <w:right w:val="single" w:sz="4" w:space="0" w:color="auto"/>
+        <w:insideH w:val="single" w:sz="4" w:space="0" w:color="auto"/>
+        <w:insideV w:val="single" w:sz="4" w:space="0" w:color="auto"/>
+      </w:tblBorders>
+    </w:tblPr>
+  </w:style>
 </w:styles>
 </file>
 
@@ -1771,6 +2073,25 @@
       <w:ind w:left="720"/>
       <w:contextualSpacing/>
     </w:pPr>
+  </w:style>
+  <w:style w:type="table" w:styleId="Tablaconcuadrcula">
+    <w:name w:val="Table Grid"/>
+    <w:basedOn w:val="Tablanormal"/>
+    <w:uiPriority w:val="59"/>
+    <w:rsid w:val="008B0149"/>
+    <w:pPr>
+      <w:spacing w:after="0" w:line="240" w:lineRule="auto"/>
+    </w:pPr>
+    <w:tblPr>
+      <w:tblBorders>
+        <w:top w:val="single" w:sz="4" w:space="0" w:color="auto"/>
+        <w:left w:val="single" w:sz="4" w:space="0" w:color="auto"/>
+        <w:bottom w:val="single" w:sz="4" w:space="0" w:color="auto"/>
+        <w:right w:val="single" w:sz="4" w:space="0" w:color="auto"/>
+        <w:insideH w:val="single" w:sz="4" w:space="0" w:color="auto"/>
+        <w:insideV w:val="single" w:sz="4" w:space="0" w:color="auto"/>
+      </w:tblBorders>
+    </w:tblPr>
   </w:style>
 </w:styles>
 </file>
